--- a/doc/TablaAnalisisDeRequerimientos.docx
+++ b/doc/TablaAnalisisDeRequerimientos.docx
@@ -1,6 +1,6 @@
 
 <file path=word/document.xml><?xml version="1.0" encoding="utf-8"?>
-<w:document xmlns:wpc="http://schemas.microsoft.com/office/word/2010/wordprocessingCanvas" xmlns:cx="http://schemas.microsoft.com/office/drawing/2014/chartex" xmlns:cx1="http://schemas.microsoft.com/office/drawing/2015/9/8/chartex" xmlns:cx2="http://schemas.microsoft.com/office/drawing/2015/10/21/chartex" xmlns:cx3="http://schemas.microsoft.com/office/drawing/2016/5/9/chartex" xmlns:cx4="http://schemas.microsoft.com/office/drawing/2016/5/10/chartex" xmlns:cx5="http://schemas.microsoft.com/office/drawing/2016/5/11/chartex" xmlns:cx6="http://schemas.microsoft.com/office/drawing/2016/5/12/chartex" xmlns:cx7="http://schemas.microsoft.com/office/drawing/2016/5/13/chartex" xmlns:cx8="http://schemas.microsoft.com/office/drawing/2016/5/14/chartex" xmlns:mc="http://schemas.openxmlformats.org/markup-compatibility/2006" xmlns:aink="http://schemas.microsoft.com/office/drawing/2016/ink" xmlns:am3d="http://schemas.microsoft.com/office/drawing/2017/model3d" xmlns:o="urn:schemas-microsoft-com:office:office" xmlns:r="http://schemas.openxmlformats.org/officeDocument/2006/relationships" xmlns:m="http://schemas.openxmlformats.org/officeDocument/2006/math" xmlns:v="urn:schemas-microsoft-com:vml" xmlns:wp14="http://schemas.microsoft.com/office/word/2010/wordprocessingDrawing" xmlns:wp="http://schemas.openxmlformats.org/drawingml/2006/wordprocessingDrawing" xmlns:w10="urn:schemas-microsoft-com:office:word" xmlns:w="http://schemas.openxmlformats.org/wordprocessingml/2006/main" xmlns:w14="http://schemas.microsoft.com/office/word/2010/wordml" xmlns:w15="http://schemas.microsoft.com/office/word/2012/wordml" xmlns:w16cex="http://schemas.microsoft.com/office/word/2018/wordml/cex" xmlns:w16cid="http://schemas.microsoft.com/office/word/2016/wordml/cid" xmlns:w16="http://schemas.microsoft.com/office/word/2018/wordml" xmlns:w16sdtdh="http://schemas.microsoft.com/office/word/2020/wordml/sdtdatahash" xmlns:w16se="http://schemas.microsoft.com/office/word/2015/wordml/symex" xmlns:wpg="http://schemas.microsoft.com/office/word/2010/wordprocessingGroup" xmlns:wpi="http://schemas.microsoft.com/office/word/2010/wordprocessingInk" xmlns:wne="http://schemas.microsoft.com/office/word/2006/wordml" xmlns:wps="http://schemas.microsoft.com/office/word/2010/wordprocessingShape" mc:Ignorable="w14 w15 w16se w16cid w16 w16cex w16sdtdh wp14">
+<w:document xmlns:wpc="http://schemas.microsoft.com/office/word/2010/wordprocessingCanvas" xmlns:cx="http://schemas.microsoft.com/office/drawing/2014/chartex" xmlns:cx1="http://schemas.microsoft.com/office/drawing/2015/9/8/chartex" xmlns:cx2="http://schemas.microsoft.com/office/drawing/2015/10/21/chartex" xmlns:cx3="http://schemas.microsoft.com/office/drawing/2016/5/9/chartex" xmlns:cx4="http://schemas.microsoft.com/office/drawing/2016/5/10/chartex" xmlns:cx5="http://schemas.microsoft.com/office/drawing/2016/5/11/chartex" xmlns:cx6="http://schemas.microsoft.com/office/drawing/2016/5/12/chartex" xmlns:cx7="http://schemas.microsoft.com/office/drawing/2016/5/13/chartex" xmlns:cx8="http://schemas.microsoft.com/office/drawing/2016/5/14/chartex" xmlns:mc="http://schemas.openxmlformats.org/markup-compatibility/2006" xmlns:aink="http://schemas.microsoft.com/office/drawing/2016/ink" xmlns:am3d="http://schemas.microsoft.com/office/drawing/2017/model3d" xmlns:o="urn:schemas-microsoft-com:office:office" xmlns:oel="http://schemas.microsoft.com/office/2019/extlst" xmlns:r="http://schemas.openxmlformats.org/officeDocument/2006/relationships" xmlns:m="http://schemas.openxmlformats.org/officeDocument/2006/math" xmlns:v="urn:schemas-microsoft-com:vml" xmlns:wp14="http://schemas.microsoft.com/office/word/2010/wordprocessingDrawing" xmlns:wp="http://schemas.openxmlformats.org/drawingml/2006/wordprocessingDrawing" xmlns:w10="urn:schemas-microsoft-com:office:word" xmlns:w="http://schemas.openxmlformats.org/wordprocessingml/2006/main" xmlns:w14="http://schemas.microsoft.com/office/word/2010/wordml" xmlns:w15="http://schemas.microsoft.com/office/word/2012/wordml" xmlns:w16cex="http://schemas.microsoft.com/office/word/2018/wordml/cex" xmlns:w16cid="http://schemas.microsoft.com/office/word/2016/wordml/cid" xmlns:w16="http://schemas.microsoft.com/office/word/2018/wordml" xmlns:w16du="http://schemas.microsoft.com/office/word/2023/wordml/word16du" xmlns:w16sdtdh="http://schemas.microsoft.com/office/word/2020/wordml/sdtdatahash" xmlns:w16se="http://schemas.microsoft.com/office/word/2015/wordml/symex" xmlns:wpg="http://schemas.microsoft.com/office/word/2010/wordprocessingGroup" xmlns:wpi="http://schemas.microsoft.com/office/word/2010/wordprocessingInk" xmlns:wne="http://schemas.microsoft.com/office/word/2006/wordml" xmlns:wps="http://schemas.microsoft.com/office/word/2010/wordprocessingShape" mc:Ignorable="w14 w15 w16se w16cid w16 w16cex w16sdtdh wp14">
   <w:body>
     <w:p>
       <w:pPr>
@@ -11684,1000 +11684,6 @@
           <w:lang w:val="en-US"/>
         </w:rPr>
       </w:pPr>
-      <w:r>
-        <w:rPr>
-          <w:lang w:val="en-US"/>
-        </w:rPr>
-        <w:br w:type="page"/>
-      </w:r>
-    </w:p>
-    <w:tbl>
-      <w:tblPr>
-        <w:tblW w:w="9084" w:type="dxa"/>
-        <w:tblInd w:w="-108" w:type="dxa"/>
-        <w:tblBorders>
-          <w:top w:val="single" w:sz="4" w:space="0" w:color="000000"/>
-          <w:left w:val="single" w:sz="4" w:space="0" w:color="000000"/>
-          <w:bottom w:val="single" w:sz="4" w:space="0" w:color="000000"/>
-          <w:right w:val="single" w:sz="4" w:space="0" w:color="000000"/>
-          <w:insideH w:val="single" w:sz="4" w:space="0" w:color="000000"/>
-          <w:insideV w:val="single" w:sz="4" w:space="0" w:color="000000"/>
-        </w:tblBorders>
-        <w:tblLayout w:type="fixed"/>
-        <w:tblLook w:val="0400" w:firstRow="0" w:lastRow="0" w:firstColumn="0" w:lastColumn="0" w:noHBand="0" w:noVBand="1"/>
-      </w:tblPr>
-      <w:tblGrid>
-        <w:gridCol w:w="2271"/>
-        <w:gridCol w:w="2271"/>
-        <w:gridCol w:w="2271"/>
-        <w:gridCol w:w="2271"/>
-      </w:tblGrid>
-      <w:tr>
-        <w:trPr>
-          <w:trHeight w:val="589"/>
-          <w:tblHeader/>
-        </w:trPr>
-        <w:tc>
-          <w:tcPr>
-            <w:tcW w:w="2271" w:type="dxa"/>
-            <w:shd w:val="clear" w:color="auto" w:fill="D9E2F3"/>
-            <w:vAlign w:val="center"/>
-          </w:tcPr>
-          <w:p>
-            <w:pPr>
-              <w:spacing w:after="0" w:line="240" w:lineRule="auto"/>
-              <w:rPr>
-                <w:lang w:val="en-US"/>
-              </w:rPr>
-            </w:pPr>
-            <w:r>
-              <w:rPr>
-                <w:lang w:val="en-US"/>
-              </w:rPr>
-              <w:lastRenderedPageBreak/>
-              <w:t>Name or identifier</w:t>
-            </w:r>
-          </w:p>
-        </w:tc>
-        <w:tc>
-          <w:tcPr>
-            <w:tcW w:w="6813" w:type="dxa"/>
-            <w:gridSpan w:val="3"/>
-            <w:vAlign w:val="center"/>
-          </w:tcPr>
-          <w:p>
-            <w:pPr>
-              <w:spacing w:after="0" w:line="240" w:lineRule="auto"/>
-              <w:jc w:val="center"/>
-              <w:rPr>
-                <w:lang w:val="en-US"/>
-              </w:rPr>
-            </w:pPr>
-            <w:r>
-              <w:rPr>
-                <w:rFonts w:ascii="Arial" w:eastAsia="Arial" w:hAnsi="Arial" w:cs="Arial"/>
-                <w:lang w:val="en-US"/>
-              </w:rPr>
-              <w:t>FR10: easy test performance</w:t>
-            </w:r>
-          </w:p>
-        </w:tc>
-      </w:tr>
-      <w:tr>
-        <w:trPr>
-          <w:trHeight w:val="816"/>
-          <w:tblHeader/>
-        </w:trPr>
-        <w:tc>
-          <w:tcPr>
-            <w:tcW w:w="2271" w:type="dxa"/>
-            <w:shd w:val="clear" w:color="auto" w:fill="D9E2F3"/>
-            <w:vAlign w:val="center"/>
-          </w:tcPr>
-          <w:p>
-            <w:pPr>
-              <w:spacing w:after="0" w:line="240" w:lineRule="auto"/>
-              <w:rPr>
-                <w:lang w:val="en-US"/>
-              </w:rPr>
-            </w:pPr>
-            <w:r>
-              <w:rPr>
-                <w:lang w:val="en-US"/>
-              </w:rPr>
-              <w:t>Summary</w:t>
-            </w:r>
-          </w:p>
-        </w:tc>
-        <w:tc>
-          <w:tcPr>
-            <w:tcW w:w="6813" w:type="dxa"/>
-            <w:gridSpan w:val="3"/>
-            <w:vAlign w:val="center"/>
-          </w:tcPr>
-          <w:p>
-            <w:pPr>
-              <w:spacing w:after="0" w:line="240" w:lineRule="auto"/>
-              <w:ind w:left="113" w:right="113"/>
-              <w:jc w:val="both"/>
-              <w:rPr>
-                <w:lang w:val="en-US"/>
-              </w:rPr>
-            </w:pPr>
-            <w:r>
-              <w:rPr>
-                <w:lang w:val="en-US"/>
-              </w:rPr>
-              <w:t xml:space="preserve">Software must provide at least one object of each user and bibliographic product type when required. </w:t>
-            </w:r>
-          </w:p>
-        </w:tc>
-      </w:tr>
-      <w:tr>
-        <w:trPr>
-          <w:trHeight w:val="416"/>
-          <w:tblHeader/>
-        </w:trPr>
-        <w:tc>
-          <w:tcPr>
-            <w:tcW w:w="2271" w:type="dxa"/>
-            <w:vMerge w:val="restart"/>
-            <w:shd w:val="clear" w:color="auto" w:fill="D9E2F3"/>
-            <w:vAlign w:val="center"/>
-          </w:tcPr>
-          <w:p>
-            <w:pPr>
-              <w:spacing w:after="0" w:line="240" w:lineRule="auto"/>
-              <w:rPr>
-                <w:lang w:val="en-US"/>
-              </w:rPr>
-            </w:pPr>
-            <w:r>
-              <w:rPr>
-                <w:lang w:val="en-US"/>
-              </w:rPr>
-              <w:t>Inputs</w:t>
-            </w:r>
-          </w:p>
-        </w:tc>
-        <w:tc>
-          <w:tcPr>
-            <w:tcW w:w="2271" w:type="dxa"/>
-            <w:vAlign w:val="center"/>
-          </w:tcPr>
-          <w:p>
-            <w:pPr>
-              <w:spacing w:after="0" w:line="240" w:lineRule="auto"/>
-              <w:rPr>
-                <w:lang w:val="en-US"/>
-              </w:rPr>
-            </w:pPr>
-            <w:r>
-              <w:rPr>
-                <w:lang w:val="en-US"/>
-              </w:rPr>
-              <w:t>Input name</w:t>
-            </w:r>
-          </w:p>
-        </w:tc>
-        <w:tc>
-          <w:tcPr>
-            <w:tcW w:w="2271" w:type="dxa"/>
-            <w:vAlign w:val="center"/>
-          </w:tcPr>
-          <w:p>
-            <w:pPr>
-              <w:spacing w:after="0" w:line="240" w:lineRule="auto"/>
-              <w:rPr>
-                <w:lang w:val="en-US"/>
-              </w:rPr>
-            </w:pPr>
-            <w:r>
-              <w:rPr>
-                <w:lang w:val="en-US"/>
-              </w:rPr>
-              <w:t>Data type</w:t>
-            </w:r>
-          </w:p>
-        </w:tc>
-        <w:tc>
-          <w:tcPr>
-            <w:tcW w:w="2271" w:type="dxa"/>
-            <w:vAlign w:val="center"/>
-          </w:tcPr>
-          <w:p>
-            <w:pPr>
-              <w:spacing w:after="0" w:line="240" w:lineRule="auto"/>
-              <w:rPr>
-                <w:lang w:val="en-US"/>
-              </w:rPr>
-            </w:pPr>
-            <w:r>
-              <w:rPr>
-                <w:lang w:val="en-US"/>
-              </w:rPr>
-              <w:t>Selection or repetition condition</w:t>
-            </w:r>
-          </w:p>
-        </w:tc>
-      </w:tr>
-      <w:tr>
-        <w:trPr>
-          <w:trHeight w:val="270"/>
-          <w:tblHeader/>
-        </w:trPr>
-        <w:tc>
-          <w:tcPr>
-            <w:tcW w:w="2271" w:type="dxa"/>
-            <w:vMerge/>
-            <w:shd w:val="clear" w:color="auto" w:fill="D9E2F3"/>
-            <w:vAlign w:val="center"/>
-          </w:tcPr>
-          <w:p>
-            <w:pPr>
-              <w:spacing w:after="0" w:line="240" w:lineRule="auto"/>
-              <w:rPr>
-                <w:lang w:val="en-US"/>
-              </w:rPr>
-            </w:pPr>
-          </w:p>
-        </w:tc>
-        <w:tc>
-          <w:tcPr>
-            <w:tcW w:w="2271" w:type="dxa"/>
-            <w:vAlign w:val="center"/>
-          </w:tcPr>
-          <w:p>
-            <w:pPr>
-              <w:spacing w:after="0" w:line="240" w:lineRule="auto"/>
-              <w:rPr>
-                <w:lang w:val="en-US"/>
-              </w:rPr>
-            </w:pPr>
-          </w:p>
-        </w:tc>
-        <w:tc>
-          <w:tcPr>
-            <w:tcW w:w="2271" w:type="dxa"/>
-            <w:vAlign w:val="center"/>
-          </w:tcPr>
-          <w:p>
-            <w:pPr>
-              <w:spacing w:after="0" w:line="240" w:lineRule="auto"/>
-              <w:rPr>
-                <w:lang w:val="en-US"/>
-              </w:rPr>
-            </w:pPr>
-          </w:p>
-        </w:tc>
-        <w:tc>
-          <w:tcPr>
-            <w:tcW w:w="2271" w:type="dxa"/>
-            <w:vAlign w:val="center"/>
-          </w:tcPr>
-          <w:p>
-            <w:pPr>
-              <w:spacing w:after="0" w:line="240" w:lineRule="auto"/>
-              <w:rPr>
-                <w:lang w:val="en-US"/>
-              </w:rPr>
-            </w:pPr>
-          </w:p>
-        </w:tc>
-      </w:tr>
-      <w:tr>
-        <w:trPr>
-          <w:trHeight w:val="270"/>
-          <w:tblHeader/>
-        </w:trPr>
-        <w:tc>
-          <w:tcPr>
-            <w:tcW w:w="2271" w:type="dxa"/>
-            <w:vMerge/>
-            <w:shd w:val="clear" w:color="auto" w:fill="D9E2F3"/>
-            <w:vAlign w:val="center"/>
-          </w:tcPr>
-          <w:p>
-            <w:pPr>
-              <w:spacing w:after="0" w:line="240" w:lineRule="auto"/>
-              <w:rPr>
-                <w:lang w:val="en-US"/>
-              </w:rPr>
-            </w:pPr>
-          </w:p>
-        </w:tc>
-        <w:tc>
-          <w:tcPr>
-            <w:tcW w:w="2271" w:type="dxa"/>
-            <w:vAlign w:val="center"/>
-          </w:tcPr>
-          <w:p>
-            <w:pPr>
-              <w:spacing w:after="0" w:line="240" w:lineRule="auto"/>
-              <w:rPr>
-                <w:lang w:val="en-US"/>
-              </w:rPr>
-            </w:pPr>
-          </w:p>
-        </w:tc>
-        <w:tc>
-          <w:tcPr>
-            <w:tcW w:w="2271" w:type="dxa"/>
-            <w:vAlign w:val="center"/>
-          </w:tcPr>
-          <w:p>
-            <w:pPr>
-              <w:spacing w:after="0" w:line="240" w:lineRule="auto"/>
-              <w:rPr>
-                <w:lang w:val="en-US"/>
-              </w:rPr>
-            </w:pPr>
-          </w:p>
-        </w:tc>
-        <w:tc>
-          <w:tcPr>
-            <w:tcW w:w="2271" w:type="dxa"/>
-            <w:vAlign w:val="center"/>
-          </w:tcPr>
-          <w:p>
-            <w:pPr>
-              <w:spacing w:after="0" w:line="240" w:lineRule="auto"/>
-              <w:rPr>
-                <w:lang w:val="en-US"/>
-              </w:rPr>
-            </w:pPr>
-          </w:p>
-        </w:tc>
-      </w:tr>
-      <w:tr>
-        <w:trPr>
-          <w:trHeight w:val="270"/>
-          <w:tblHeader/>
-        </w:trPr>
-        <w:tc>
-          <w:tcPr>
-            <w:tcW w:w="2271" w:type="dxa"/>
-            <w:vMerge/>
-            <w:shd w:val="clear" w:color="auto" w:fill="D9E2F3"/>
-            <w:vAlign w:val="center"/>
-          </w:tcPr>
-          <w:p>
-            <w:pPr>
-              <w:spacing w:after="0" w:line="240" w:lineRule="auto"/>
-              <w:rPr>
-                <w:lang w:val="en-US"/>
-              </w:rPr>
-            </w:pPr>
-          </w:p>
-        </w:tc>
-        <w:tc>
-          <w:tcPr>
-            <w:tcW w:w="2271" w:type="dxa"/>
-            <w:vAlign w:val="center"/>
-          </w:tcPr>
-          <w:p>
-            <w:pPr>
-              <w:spacing w:after="0" w:line="240" w:lineRule="auto"/>
-              <w:rPr>
-                <w:lang w:val="en-US"/>
-              </w:rPr>
-            </w:pPr>
-          </w:p>
-        </w:tc>
-        <w:tc>
-          <w:tcPr>
-            <w:tcW w:w="2271" w:type="dxa"/>
-            <w:vAlign w:val="center"/>
-          </w:tcPr>
-          <w:p>
-            <w:pPr>
-              <w:spacing w:after="0" w:line="240" w:lineRule="auto"/>
-              <w:rPr>
-                <w:lang w:val="en-US"/>
-              </w:rPr>
-            </w:pPr>
-          </w:p>
-        </w:tc>
-        <w:tc>
-          <w:tcPr>
-            <w:tcW w:w="2271" w:type="dxa"/>
-            <w:vAlign w:val="center"/>
-          </w:tcPr>
-          <w:p>
-            <w:pPr>
-              <w:spacing w:after="0" w:line="240" w:lineRule="auto"/>
-              <w:rPr>
-                <w:lang w:val="en-US"/>
-              </w:rPr>
-            </w:pPr>
-          </w:p>
-        </w:tc>
-      </w:tr>
-      <w:tr>
-        <w:trPr>
-          <w:trHeight w:val="270"/>
-          <w:tblHeader/>
-        </w:trPr>
-        <w:tc>
-          <w:tcPr>
-            <w:tcW w:w="2271" w:type="dxa"/>
-            <w:vMerge/>
-            <w:shd w:val="clear" w:color="auto" w:fill="D9E2F3"/>
-            <w:vAlign w:val="center"/>
-          </w:tcPr>
-          <w:p>
-            <w:pPr>
-              <w:spacing w:after="0" w:line="240" w:lineRule="auto"/>
-              <w:rPr>
-                <w:lang w:val="en-US"/>
-              </w:rPr>
-            </w:pPr>
-          </w:p>
-        </w:tc>
-        <w:tc>
-          <w:tcPr>
-            <w:tcW w:w="2271" w:type="dxa"/>
-            <w:vAlign w:val="center"/>
-          </w:tcPr>
-          <w:p>
-            <w:pPr>
-              <w:spacing w:after="0" w:line="240" w:lineRule="auto"/>
-              <w:rPr>
-                <w:lang w:val="en-US"/>
-              </w:rPr>
-            </w:pPr>
-          </w:p>
-        </w:tc>
-        <w:tc>
-          <w:tcPr>
-            <w:tcW w:w="2271" w:type="dxa"/>
-            <w:vAlign w:val="center"/>
-          </w:tcPr>
-          <w:p>
-            <w:pPr>
-              <w:spacing w:after="0" w:line="240" w:lineRule="auto"/>
-              <w:rPr>
-                <w:lang w:val="en-US"/>
-              </w:rPr>
-            </w:pPr>
-          </w:p>
-        </w:tc>
-        <w:tc>
-          <w:tcPr>
-            <w:tcW w:w="2271" w:type="dxa"/>
-            <w:vAlign w:val="center"/>
-          </w:tcPr>
-          <w:p>
-            <w:pPr>
-              <w:spacing w:after="0" w:line="240" w:lineRule="auto"/>
-              <w:rPr>
-                <w:lang w:val="en-US"/>
-              </w:rPr>
-            </w:pPr>
-          </w:p>
-        </w:tc>
-      </w:tr>
-      <w:tr>
-        <w:trPr>
-          <w:trHeight w:val="270"/>
-          <w:tblHeader/>
-        </w:trPr>
-        <w:tc>
-          <w:tcPr>
-            <w:tcW w:w="2271" w:type="dxa"/>
-            <w:vMerge/>
-            <w:shd w:val="clear" w:color="auto" w:fill="D9E2F3"/>
-            <w:vAlign w:val="center"/>
-          </w:tcPr>
-          <w:p>
-            <w:pPr>
-              <w:spacing w:after="0" w:line="240" w:lineRule="auto"/>
-              <w:rPr>
-                <w:lang w:val="en-US"/>
-              </w:rPr>
-            </w:pPr>
-          </w:p>
-        </w:tc>
-        <w:tc>
-          <w:tcPr>
-            <w:tcW w:w="2271" w:type="dxa"/>
-            <w:vAlign w:val="center"/>
-          </w:tcPr>
-          <w:p>
-            <w:pPr>
-              <w:spacing w:after="0" w:line="240" w:lineRule="auto"/>
-              <w:rPr>
-                <w:lang w:val="en-US"/>
-              </w:rPr>
-            </w:pPr>
-          </w:p>
-        </w:tc>
-        <w:tc>
-          <w:tcPr>
-            <w:tcW w:w="2271" w:type="dxa"/>
-            <w:vAlign w:val="center"/>
-          </w:tcPr>
-          <w:p>
-            <w:pPr>
-              <w:spacing w:after="0" w:line="240" w:lineRule="auto"/>
-              <w:rPr>
-                <w:lang w:val="en-US"/>
-              </w:rPr>
-            </w:pPr>
-          </w:p>
-        </w:tc>
-        <w:tc>
-          <w:tcPr>
-            <w:tcW w:w="2271" w:type="dxa"/>
-            <w:vAlign w:val="center"/>
-          </w:tcPr>
-          <w:p>
-            <w:pPr>
-              <w:spacing w:after="0" w:line="240" w:lineRule="auto"/>
-              <w:rPr>
-                <w:lang w:val="en-US"/>
-              </w:rPr>
-            </w:pPr>
-          </w:p>
-        </w:tc>
-      </w:tr>
-      <w:tr>
-        <w:trPr>
-          <w:trHeight w:val="727"/>
-        </w:trPr>
-        <w:tc>
-          <w:tcPr>
-            <w:tcW w:w="2271" w:type="dxa"/>
-            <w:shd w:val="clear" w:color="auto" w:fill="D9E2F3"/>
-            <w:vAlign w:val="center"/>
-          </w:tcPr>
-          <w:p>
-            <w:pPr>
-              <w:spacing w:after="0" w:line="240" w:lineRule="auto"/>
-              <w:rPr>
-                <w:lang w:val="en-US"/>
-              </w:rPr>
-            </w:pPr>
-            <w:r>
-              <w:rPr>
-                <w:lang w:val="en-US"/>
-              </w:rPr>
-              <w:t>Result or postcondition</w:t>
-            </w:r>
-          </w:p>
-        </w:tc>
-        <w:tc>
-          <w:tcPr>
-            <w:tcW w:w="6813" w:type="dxa"/>
-            <w:gridSpan w:val="3"/>
-            <w:vAlign w:val="center"/>
-          </w:tcPr>
-          <w:p>
-            <w:pPr>
-              <w:spacing w:after="0" w:line="240" w:lineRule="auto"/>
-              <w:rPr>
-                <w:lang w:val="en-US"/>
-              </w:rPr>
-            </w:pPr>
-          </w:p>
-        </w:tc>
-      </w:tr>
-      <w:tr>
-        <w:trPr>
-          <w:trHeight w:val="286"/>
-        </w:trPr>
-        <w:tc>
-          <w:tcPr>
-            <w:tcW w:w="2271" w:type="dxa"/>
-            <w:vMerge w:val="restart"/>
-            <w:shd w:val="clear" w:color="auto" w:fill="D9E2F3"/>
-            <w:vAlign w:val="center"/>
-          </w:tcPr>
-          <w:p>
-            <w:pPr>
-              <w:spacing w:after="0" w:line="240" w:lineRule="auto"/>
-              <w:rPr>
-                <w:lang w:val="en-US"/>
-              </w:rPr>
-            </w:pPr>
-            <w:r>
-              <w:rPr>
-                <w:lang w:val="en-US"/>
-              </w:rPr>
-              <w:t>Outputs</w:t>
-            </w:r>
-          </w:p>
-        </w:tc>
-        <w:tc>
-          <w:tcPr>
-            <w:tcW w:w="2271" w:type="dxa"/>
-            <w:vAlign w:val="center"/>
-          </w:tcPr>
-          <w:p>
-            <w:pPr>
-              <w:spacing w:after="0" w:line="240" w:lineRule="auto"/>
-              <w:rPr>
-                <w:lang w:val="en-US"/>
-              </w:rPr>
-            </w:pPr>
-            <w:r>
-              <w:rPr>
-                <w:lang w:val="en-US"/>
-              </w:rPr>
-              <w:t>Output name</w:t>
-            </w:r>
-          </w:p>
-        </w:tc>
-        <w:tc>
-          <w:tcPr>
-            <w:tcW w:w="2271" w:type="dxa"/>
-            <w:vAlign w:val="center"/>
-          </w:tcPr>
-          <w:p>
-            <w:pPr>
-              <w:spacing w:after="0" w:line="240" w:lineRule="auto"/>
-              <w:rPr>
-                <w:lang w:val="en-US"/>
-              </w:rPr>
-            </w:pPr>
-            <w:r>
-              <w:rPr>
-                <w:lang w:val="en-US"/>
-              </w:rPr>
-              <w:t>Data type</w:t>
-            </w:r>
-          </w:p>
-        </w:tc>
-        <w:tc>
-          <w:tcPr>
-            <w:tcW w:w="2271" w:type="dxa"/>
-            <w:vAlign w:val="center"/>
-          </w:tcPr>
-          <w:p>
-            <w:pPr>
-              <w:spacing w:after="0" w:line="240" w:lineRule="auto"/>
-              <w:rPr>
-                <w:lang w:val="en-US"/>
-              </w:rPr>
-            </w:pPr>
-            <w:r>
-              <w:rPr>
-                <w:lang w:val="en-US"/>
-              </w:rPr>
-              <w:t>Selection or repetition condition</w:t>
-            </w:r>
-          </w:p>
-        </w:tc>
-      </w:tr>
-      <w:tr>
-        <w:trPr>
-          <w:trHeight w:val="300"/>
-        </w:trPr>
-        <w:tc>
-          <w:tcPr>
-            <w:tcW w:w="2271" w:type="dxa"/>
-            <w:vMerge/>
-            <w:shd w:val="clear" w:color="auto" w:fill="D9E2F3"/>
-            <w:vAlign w:val="center"/>
-          </w:tcPr>
-          <w:p>
-            <w:pPr>
-              <w:spacing w:after="0" w:line="240" w:lineRule="auto"/>
-              <w:rPr>
-                <w:lang w:val="en-US"/>
-              </w:rPr>
-            </w:pPr>
-          </w:p>
-        </w:tc>
-        <w:tc>
-          <w:tcPr>
-            <w:tcW w:w="2271" w:type="dxa"/>
-            <w:vAlign w:val="center"/>
-          </w:tcPr>
-          <w:p>
-            <w:pPr>
-              <w:spacing w:after="0" w:line="240" w:lineRule="auto"/>
-              <w:rPr>
-                <w:lang w:val="en-US"/>
-              </w:rPr>
-            </w:pPr>
-          </w:p>
-        </w:tc>
-        <w:tc>
-          <w:tcPr>
-            <w:tcW w:w="2271" w:type="dxa"/>
-            <w:vAlign w:val="center"/>
-          </w:tcPr>
-          <w:p>
-            <w:pPr>
-              <w:spacing w:after="0" w:line="240" w:lineRule="auto"/>
-              <w:rPr>
-                <w:lang w:val="en-US"/>
-              </w:rPr>
-            </w:pPr>
-          </w:p>
-        </w:tc>
-        <w:tc>
-          <w:tcPr>
-            <w:tcW w:w="2271" w:type="dxa"/>
-            <w:vAlign w:val="center"/>
-          </w:tcPr>
-          <w:p>
-            <w:pPr>
-              <w:spacing w:after="0" w:line="240" w:lineRule="auto"/>
-              <w:rPr>
-                <w:lang w:val="en-US"/>
-              </w:rPr>
-            </w:pPr>
-          </w:p>
-        </w:tc>
-      </w:tr>
-      <w:tr>
-        <w:trPr>
-          <w:trHeight w:val="255"/>
-        </w:trPr>
-        <w:tc>
-          <w:tcPr>
-            <w:tcW w:w="2271" w:type="dxa"/>
-            <w:vMerge/>
-            <w:shd w:val="clear" w:color="auto" w:fill="D9E2F3"/>
-            <w:vAlign w:val="center"/>
-          </w:tcPr>
-          <w:p>
-            <w:pPr>
-              <w:spacing w:after="0" w:line="240" w:lineRule="auto"/>
-              <w:rPr>
-                <w:lang w:val="en-US"/>
-              </w:rPr>
-            </w:pPr>
-          </w:p>
-        </w:tc>
-        <w:tc>
-          <w:tcPr>
-            <w:tcW w:w="2271" w:type="dxa"/>
-            <w:vAlign w:val="center"/>
-          </w:tcPr>
-          <w:p>
-            <w:pPr>
-              <w:spacing w:after="0" w:line="240" w:lineRule="auto"/>
-              <w:rPr>
-                <w:lang w:val="en-US"/>
-              </w:rPr>
-            </w:pPr>
-          </w:p>
-        </w:tc>
-        <w:tc>
-          <w:tcPr>
-            <w:tcW w:w="2271" w:type="dxa"/>
-            <w:vAlign w:val="center"/>
-          </w:tcPr>
-          <w:p>
-            <w:pPr>
-              <w:spacing w:after="0" w:line="240" w:lineRule="auto"/>
-              <w:rPr>
-                <w:lang w:val="en-US"/>
-              </w:rPr>
-            </w:pPr>
-          </w:p>
-        </w:tc>
-        <w:tc>
-          <w:tcPr>
-            <w:tcW w:w="2271" w:type="dxa"/>
-            <w:vAlign w:val="center"/>
-          </w:tcPr>
-          <w:p>
-            <w:pPr>
-              <w:spacing w:after="0" w:line="240" w:lineRule="auto"/>
-              <w:rPr>
-                <w:lang w:val="en-US"/>
-              </w:rPr>
-            </w:pPr>
-          </w:p>
-        </w:tc>
-      </w:tr>
-      <w:tr>
-        <w:trPr>
-          <w:trHeight w:val="270"/>
-        </w:trPr>
-        <w:tc>
-          <w:tcPr>
-            <w:tcW w:w="2271" w:type="dxa"/>
-            <w:vMerge/>
-            <w:shd w:val="clear" w:color="auto" w:fill="D9E2F3"/>
-            <w:vAlign w:val="center"/>
-          </w:tcPr>
-          <w:p>
-            <w:pPr>
-              <w:spacing w:after="0" w:line="240" w:lineRule="auto"/>
-              <w:rPr>
-                <w:lang w:val="en-US"/>
-              </w:rPr>
-            </w:pPr>
-          </w:p>
-        </w:tc>
-        <w:tc>
-          <w:tcPr>
-            <w:tcW w:w="2271" w:type="dxa"/>
-            <w:vAlign w:val="center"/>
-          </w:tcPr>
-          <w:p>
-            <w:pPr>
-              <w:spacing w:after="0" w:line="240" w:lineRule="auto"/>
-              <w:rPr>
-                <w:lang w:val="en-US"/>
-              </w:rPr>
-            </w:pPr>
-          </w:p>
-        </w:tc>
-        <w:tc>
-          <w:tcPr>
-            <w:tcW w:w="2271" w:type="dxa"/>
-            <w:vAlign w:val="center"/>
-          </w:tcPr>
-          <w:p>
-            <w:pPr>
-              <w:spacing w:after="0" w:line="240" w:lineRule="auto"/>
-              <w:rPr>
-                <w:lang w:val="en-US"/>
-              </w:rPr>
-            </w:pPr>
-          </w:p>
-        </w:tc>
-        <w:tc>
-          <w:tcPr>
-            <w:tcW w:w="2271" w:type="dxa"/>
-            <w:vAlign w:val="center"/>
-          </w:tcPr>
-          <w:p>
-            <w:pPr>
-              <w:spacing w:after="0" w:line="240" w:lineRule="auto"/>
-              <w:rPr>
-                <w:lang w:val="en-US"/>
-              </w:rPr>
-            </w:pPr>
-          </w:p>
-        </w:tc>
-      </w:tr>
-      <w:tr>
-        <w:trPr>
-          <w:trHeight w:val="255"/>
-        </w:trPr>
-        <w:tc>
-          <w:tcPr>
-            <w:tcW w:w="2271" w:type="dxa"/>
-            <w:vMerge/>
-            <w:shd w:val="clear" w:color="auto" w:fill="D9E2F3"/>
-            <w:vAlign w:val="center"/>
-          </w:tcPr>
-          <w:p>
-            <w:pPr>
-              <w:spacing w:after="0" w:line="240" w:lineRule="auto"/>
-              <w:rPr>
-                <w:lang w:val="en-US"/>
-              </w:rPr>
-            </w:pPr>
-          </w:p>
-        </w:tc>
-        <w:tc>
-          <w:tcPr>
-            <w:tcW w:w="2271" w:type="dxa"/>
-            <w:vAlign w:val="center"/>
-          </w:tcPr>
-          <w:p>
-            <w:pPr>
-              <w:spacing w:after="0" w:line="240" w:lineRule="auto"/>
-              <w:rPr>
-                <w:lang w:val="en-US"/>
-              </w:rPr>
-            </w:pPr>
-          </w:p>
-        </w:tc>
-        <w:tc>
-          <w:tcPr>
-            <w:tcW w:w="2271" w:type="dxa"/>
-            <w:vAlign w:val="center"/>
-          </w:tcPr>
-          <w:p>
-            <w:pPr>
-              <w:spacing w:after="0" w:line="240" w:lineRule="auto"/>
-              <w:rPr>
-                <w:lang w:val="en-US"/>
-              </w:rPr>
-            </w:pPr>
-          </w:p>
-        </w:tc>
-        <w:tc>
-          <w:tcPr>
-            <w:tcW w:w="2271" w:type="dxa"/>
-            <w:vAlign w:val="center"/>
-          </w:tcPr>
-          <w:p>
-            <w:pPr>
-              <w:spacing w:after="0" w:line="240" w:lineRule="auto"/>
-              <w:rPr>
-                <w:lang w:val="en-US"/>
-              </w:rPr>
-            </w:pPr>
-          </w:p>
-        </w:tc>
-      </w:tr>
-      <w:tr>
-        <w:trPr>
-          <w:trHeight w:val="240"/>
-        </w:trPr>
-        <w:tc>
-          <w:tcPr>
-            <w:tcW w:w="2271" w:type="dxa"/>
-            <w:vMerge/>
-            <w:shd w:val="clear" w:color="auto" w:fill="D9E2F3"/>
-            <w:vAlign w:val="center"/>
-          </w:tcPr>
-          <w:p>
-            <w:pPr>
-              <w:spacing w:after="0" w:line="240" w:lineRule="auto"/>
-              <w:rPr>
-                <w:lang w:val="en-US"/>
-              </w:rPr>
-            </w:pPr>
-          </w:p>
-        </w:tc>
-        <w:tc>
-          <w:tcPr>
-            <w:tcW w:w="2271" w:type="dxa"/>
-            <w:vAlign w:val="center"/>
-          </w:tcPr>
-          <w:p>
-            <w:pPr>
-              <w:spacing w:after="0" w:line="240" w:lineRule="auto"/>
-              <w:rPr>
-                <w:lang w:val="en-US"/>
-              </w:rPr>
-            </w:pPr>
-          </w:p>
-        </w:tc>
-        <w:tc>
-          <w:tcPr>
-            <w:tcW w:w="2271" w:type="dxa"/>
-            <w:vAlign w:val="center"/>
-          </w:tcPr>
-          <w:p>
-            <w:pPr>
-              <w:spacing w:after="0" w:line="240" w:lineRule="auto"/>
-              <w:rPr>
-                <w:lang w:val="en-US"/>
-              </w:rPr>
-            </w:pPr>
-          </w:p>
-        </w:tc>
-        <w:tc>
-          <w:tcPr>
-            <w:tcW w:w="2271" w:type="dxa"/>
-            <w:vAlign w:val="center"/>
-          </w:tcPr>
-          <w:p>
-            <w:pPr>
-              <w:spacing w:after="0" w:line="240" w:lineRule="auto"/>
-              <w:rPr>
-                <w:lang w:val="en-US"/>
-              </w:rPr>
-            </w:pPr>
-          </w:p>
-        </w:tc>
-      </w:tr>
-    </w:tbl>
-    <w:p>
-      <w:pPr>
-        <w:rPr>
-          <w:lang w:val="en-US"/>
-        </w:rPr>
-      </w:pPr>
-    </w:p>
-    <w:p>
-      <w:pPr>
-        <w:rPr>
-          <w:lang w:val="en-US"/>
-        </w:rPr>
-      </w:pPr>
     </w:p>
     <w:sectPr>
       <w:headerReference w:type="default" r:id="rId8"/>
@@ -12692,7 +11698,7 @@
 </file>
 
 <file path=word/endnotes.xml><?xml version="1.0" encoding="utf-8"?>
-<w:endnotes xmlns:wpc="http://schemas.microsoft.com/office/word/2010/wordprocessingCanvas" xmlns:cx="http://schemas.microsoft.com/office/drawing/2014/chartex" xmlns:cx1="http://schemas.microsoft.com/office/drawing/2015/9/8/chartex" xmlns:cx2="http://schemas.microsoft.com/office/drawing/2015/10/21/chartex" xmlns:cx3="http://schemas.microsoft.com/office/drawing/2016/5/9/chartex" xmlns:cx4="http://schemas.microsoft.com/office/drawing/2016/5/10/chartex" xmlns:cx5="http://schemas.microsoft.com/office/drawing/2016/5/11/chartex" xmlns:cx6="http://schemas.microsoft.com/office/drawing/2016/5/12/chartex" xmlns:cx7="http://schemas.microsoft.com/office/drawing/2016/5/13/chartex" xmlns:cx8="http://schemas.microsoft.com/office/drawing/2016/5/14/chartex" xmlns:mc="http://schemas.openxmlformats.org/markup-compatibility/2006" xmlns:aink="http://schemas.microsoft.com/office/drawing/2016/ink" xmlns:am3d="http://schemas.microsoft.com/office/drawing/2017/model3d" xmlns:o="urn:schemas-microsoft-com:office:office" xmlns:r="http://schemas.openxmlformats.org/officeDocument/2006/relationships" xmlns:m="http://schemas.openxmlformats.org/officeDocument/2006/math" xmlns:v="urn:schemas-microsoft-com:vml" xmlns:wp14="http://schemas.microsoft.com/office/word/2010/wordprocessingDrawing" xmlns:wp="http://schemas.openxmlformats.org/drawingml/2006/wordprocessingDrawing" xmlns:w10="urn:schemas-microsoft-com:office:word" xmlns:w="http://schemas.openxmlformats.org/wordprocessingml/2006/main" xmlns:w14="http://schemas.microsoft.com/office/word/2010/wordml" xmlns:w15="http://schemas.microsoft.com/office/word/2012/wordml" xmlns:w16cex="http://schemas.microsoft.com/office/word/2018/wordml/cex" xmlns:w16cid="http://schemas.microsoft.com/office/word/2016/wordml/cid" xmlns:w16="http://schemas.microsoft.com/office/word/2018/wordml" xmlns:w16sdtdh="http://schemas.microsoft.com/office/word/2020/wordml/sdtdatahash" xmlns:w16se="http://schemas.microsoft.com/office/word/2015/wordml/symex" xmlns:wpg="http://schemas.microsoft.com/office/word/2010/wordprocessingGroup" xmlns:wpi="http://schemas.microsoft.com/office/word/2010/wordprocessingInk" xmlns:wne="http://schemas.microsoft.com/office/word/2006/wordml" xmlns:wps="http://schemas.microsoft.com/office/word/2010/wordprocessingShape" mc:Ignorable="w14 w15 w16se w16cid w16 w16cex w16sdtdh wp14">
+<w:endnotes xmlns:wpc="http://schemas.microsoft.com/office/word/2010/wordprocessingCanvas" xmlns:cx="http://schemas.microsoft.com/office/drawing/2014/chartex" xmlns:cx1="http://schemas.microsoft.com/office/drawing/2015/9/8/chartex" xmlns:cx2="http://schemas.microsoft.com/office/drawing/2015/10/21/chartex" xmlns:cx3="http://schemas.microsoft.com/office/drawing/2016/5/9/chartex" xmlns:cx4="http://schemas.microsoft.com/office/drawing/2016/5/10/chartex" xmlns:cx5="http://schemas.microsoft.com/office/drawing/2016/5/11/chartex" xmlns:cx6="http://schemas.microsoft.com/office/drawing/2016/5/12/chartex" xmlns:cx7="http://schemas.microsoft.com/office/drawing/2016/5/13/chartex" xmlns:cx8="http://schemas.microsoft.com/office/drawing/2016/5/14/chartex" xmlns:mc="http://schemas.openxmlformats.org/markup-compatibility/2006" xmlns:aink="http://schemas.microsoft.com/office/drawing/2016/ink" xmlns:am3d="http://schemas.microsoft.com/office/drawing/2017/model3d" xmlns:o="urn:schemas-microsoft-com:office:office" xmlns:oel="http://schemas.microsoft.com/office/2019/extlst" xmlns:r="http://schemas.openxmlformats.org/officeDocument/2006/relationships" xmlns:m="http://schemas.openxmlformats.org/officeDocument/2006/math" xmlns:v="urn:schemas-microsoft-com:vml" xmlns:wp14="http://schemas.microsoft.com/office/word/2010/wordprocessingDrawing" xmlns:wp="http://schemas.openxmlformats.org/drawingml/2006/wordprocessingDrawing" xmlns:w10="urn:schemas-microsoft-com:office:word" xmlns:w="http://schemas.openxmlformats.org/wordprocessingml/2006/main" xmlns:w14="http://schemas.microsoft.com/office/word/2010/wordml" xmlns:w15="http://schemas.microsoft.com/office/word/2012/wordml" xmlns:w16cex="http://schemas.microsoft.com/office/word/2018/wordml/cex" xmlns:w16cid="http://schemas.microsoft.com/office/word/2016/wordml/cid" xmlns:w16="http://schemas.microsoft.com/office/word/2018/wordml" xmlns:w16du="http://schemas.microsoft.com/office/word/2023/wordml/word16du" xmlns:w16sdtdh="http://schemas.microsoft.com/office/word/2020/wordml/sdtdatahash" xmlns:w16se="http://schemas.microsoft.com/office/word/2015/wordml/symex" xmlns:wpg="http://schemas.microsoft.com/office/word/2010/wordprocessingGroup" xmlns:wpi="http://schemas.microsoft.com/office/word/2010/wordprocessingInk" xmlns:wne="http://schemas.microsoft.com/office/word/2006/wordml" xmlns:wps="http://schemas.microsoft.com/office/word/2010/wordprocessingShape" mc:Ignorable="w14 w15 w16se w16cid w16 w16cex w16sdtdh wp14">
   <w:endnote w:type="separator" w:id="-1">
     <w:p>
       <w:pPr>
@@ -12717,7 +11723,7 @@
 </file>
 
 <file path=word/footnotes.xml><?xml version="1.0" encoding="utf-8"?>
-<w:footnotes xmlns:wpc="http://schemas.microsoft.com/office/word/2010/wordprocessingCanvas" xmlns:cx="http://schemas.microsoft.com/office/drawing/2014/chartex" xmlns:cx1="http://schemas.microsoft.com/office/drawing/2015/9/8/chartex" xmlns:cx2="http://schemas.microsoft.com/office/drawing/2015/10/21/chartex" xmlns:cx3="http://schemas.microsoft.com/office/drawing/2016/5/9/chartex" xmlns:cx4="http://schemas.microsoft.com/office/drawing/2016/5/10/chartex" xmlns:cx5="http://schemas.microsoft.com/office/drawing/2016/5/11/chartex" xmlns:cx6="http://schemas.microsoft.com/office/drawing/2016/5/12/chartex" xmlns:cx7="http://schemas.microsoft.com/office/drawing/2016/5/13/chartex" xmlns:cx8="http://schemas.microsoft.com/office/drawing/2016/5/14/chartex" xmlns:mc="http://schemas.openxmlformats.org/markup-compatibility/2006" xmlns:aink="http://schemas.microsoft.com/office/drawing/2016/ink" xmlns:am3d="http://schemas.microsoft.com/office/drawing/2017/model3d" xmlns:o="urn:schemas-microsoft-com:office:office" xmlns:r="http://schemas.openxmlformats.org/officeDocument/2006/relationships" xmlns:m="http://schemas.openxmlformats.org/officeDocument/2006/math" xmlns:v="urn:schemas-microsoft-com:vml" xmlns:wp14="http://schemas.microsoft.com/office/word/2010/wordprocessingDrawing" xmlns:wp="http://schemas.openxmlformats.org/drawingml/2006/wordprocessingDrawing" xmlns:w10="urn:schemas-microsoft-com:office:word" xmlns:w="http://schemas.openxmlformats.org/wordprocessingml/2006/main" xmlns:w14="http://schemas.microsoft.com/office/word/2010/wordml" xmlns:w15="http://schemas.microsoft.com/office/word/2012/wordml" xmlns:w16cex="http://schemas.microsoft.com/office/word/2018/wordml/cex" xmlns:w16cid="http://schemas.microsoft.com/office/word/2016/wordml/cid" xmlns:w16="http://schemas.microsoft.com/office/word/2018/wordml" xmlns:w16sdtdh="http://schemas.microsoft.com/office/word/2020/wordml/sdtdatahash" xmlns:w16se="http://schemas.microsoft.com/office/word/2015/wordml/symex" xmlns:wpg="http://schemas.microsoft.com/office/word/2010/wordprocessingGroup" xmlns:wpi="http://schemas.microsoft.com/office/word/2010/wordprocessingInk" xmlns:wne="http://schemas.microsoft.com/office/word/2006/wordml" xmlns:wps="http://schemas.microsoft.com/office/word/2010/wordprocessingShape" mc:Ignorable="w14 w15 w16se w16cid w16 w16cex w16sdtdh wp14">
+<w:footnotes xmlns:wpc="http://schemas.microsoft.com/office/word/2010/wordprocessingCanvas" xmlns:cx="http://schemas.microsoft.com/office/drawing/2014/chartex" xmlns:cx1="http://schemas.microsoft.com/office/drawing/2015/9/8/chartex" xmlns:cx2="http://schemas.microsoft.com/office/drawing/2015/10/21/chartex" xmlns:cx3="http://schemas.microsoft.com/office/drawing/2016/5/9/chartex" xmlns:cx4="http://schemas.microsoft.com/office/drawing/2016/5/10/chartex" xmlns:cx5="http://schemas.microsoft.com/office/drawing/2016/5/11/chartex" xmlns:cx6="http://schemas.microsoft.com/office/drawing/2016/5/12/chartex" xmlns:cx7="http://schemas.microsoft.com/office/drawing/2016/5/13/chartex" xmlns:cx8="http://schemas.microsoft.com/office/drawing/2016/5/14/chartex" xmlns:mc="http://schemas.openxmlformats.org/markup-compatibility/2006" xmlns:aink="http://schemas.microsoft.com/office/drawing/2016/ink" xmlns:am3d="http://schemas.microsoft.com/office/drawing/2017/model3d" xmlns:o="urn:schemas-microsoft-com:office:office" xmlns:oel="http://schemas.microsoft.com/office/2019/extlst" xmlns:r="http://schemas.openxmlformats.org/officeDocument/2006/relationships" xmlns:m="http://schemas.openxmlformats.org/officeDocument/2006/math" xmlns:v="urn:schemas-microsoft-com:vml" xmlns:wp14="http://schemas.microsoft.com/office/word/2010/wordprocessingDrawing" xmlns:wp="http://schemas.openxmlformats.org/drawingml/2006/wordprocessingDrawing" xmlns:w10="urn:schemas-microsoft-com:office:word" xmlns:w="http://schemas.openxmlformats.org/wordprocessingml/2006/main" xmlns:w14="http://schemas.microsoft.com/office/word/2010/wordml" xmlns:w15="http://schemas.microsoft.com/office/word/2012/wordml" xmlns:w16cex="http://schemas.microsoft.com/office/word/2018/wordml/cex" xmlns:w16cid="http://schemas.microsoft.com/office/word/2016/wordml/cid" xmlns:w16="http://schemas.microsoft.com/office/word/2018/wordml" xmlns:w16du="http://schemas.microsoft.com/office/word/2023/wordml/word16du" xmlns:w16sdtdh="http://schemas.microsoft.com/office/word/2020/wordml/sdtdatahash" xmlns:w16se="http://schemas.microsoft.com/office/word/2015/wordml/symex" xmlns:wpg="http://schemas.microsoft.com/office/word/2010/wordprocessingGroup" xmlns:wpi="http://schemas.microsoft.com/office/word/2010/wordprocessingInk" xmlns:wne="http://schemas.microsoft.com/office/word/2006/wordml" xmlns:wps="http://schemas.microsoft.com/office/word/2010/wordprocessingShape" mc:Ignorable="w14 w15 w16se w16cid w16 w16cex w16sdtdh wp14">
   <w:footnote w:type="separator" w:id="-1">
     <w:p>
       <w:pPr>
@@ -12742,7 +11748,7 @@
 </file>
 
 <file path=word/header1.xml><?xml version="1.0" encoding="utf-8"?>
-<w:hdr xmlns:wpc="http://schemas.microsoft.com/office/word/2010/wordprocessingCanvas" xmlns:cx="http://schemas.microsoft.com/office/drawing/2014/chartex" xmlns:cx1="http://schemas.microsoft.com/office/drawing/2015/9/8/chartex" xmlns:cx2="http://schemas.microsoft.com/office/drawing/2015/10/21/chartex" xmlns:cx3="http://schemas.microsoft.com/office/drawing/2016/5/9/chartex" xmlns:cx4="http://schemas.microsoft.com/office/drawing/2016/5/10/chartex" xmlns:cx5="http://schemas.microsoft.com/office/drawing/2016/5/11/chartex" xmlns:cx6="http://schemas.microsoft.com/office/drawing/2016/5/12/chartex" xmlns:cx7="http://schemas.microsoft.com/office/drawing/2016/5/13/chartex" xmlns:cx8="http://schemas.microsoft.com/office/drawing/2016/5/14/chartex" xmlns:mc="http://schemas.openxmlformats.org/markup-compatibility/2006" xmlns:aink="http://schemas.microsoft.com/office/drawing/2016/ink" xmlns:am3d="http://schemas.microsoft.com/office/drawing/2017/model3d" xmlns:o="urn:schemas-microsoft-com:office:office" xmlns:r="http://schemas.openxmlformats.org/officeDocument/2006/relationships" xmlns:m="http://schemas.openxmlformats.org/officeDocument/2006/math" xmlns:v="urn:schemas-microsoft-com:vml" xmlns:wp14="http://schemas.microsoft.com/office/word/2010/wordprocessingDrawing" xmlns:wp="http://schemas.openxmlformats.org/drawingml/2006/wordprocessingDrawing" xmlns:w10="urn:schemas-microsoft-com:office:word" xmlns:w="http://schemas.openxmlformats.org/wordprocessingml/2006/main" xmlns:w14="http://schemas.microsoft.com/office/word/2010/wordml" xmlns:w15="http://schemas.microsoft.com/office/word/2012/wordml" xmlns:w16cex="http://schemas.microsoft.com/office/word/2018/wordml/cex" xmlns:w16cid="http://schemas.microsoft.com/office/word/2016/wordml/cid" xmlns:w16="http://schemas.microsoft.com/office/word/2018/wordml" xmlns:w16sdtdh="http://schemas.microsoft.com/office/word/2020/wordml/sdtdatahash" xmlns:w16se="http://schemas.microsoft.com/office/word/2015/wordml/symex" xmlns:wpg="http://schemas.microsoft.com/office/word/2010/wordprocessingGroup" xmlns:wpi="http://schemas.microsoft.com/office/word/2010/wordprocessingInk" xmlns:wne="http://schemas.microsoft.com/office/word/2006/wordml" xmlns:wps="http://schemas.microsoft.com/office/word/2010/wordprocessingShape" mc:Ignorable="w14 w15 w16se w16cid w16 w16cex w16sdtdh wp14">
+<w:hdr xmlns:wpc="http://schemas.microsoft.com/office/word/2010/wordprocessingCanvas" xmlns:cx="http://schemas.microsoft.com/office/drawing/2014/chartex" xmlns:cx1="http://schemas.microsoft.com/office/drawing/2015/9/8/chartex" xmlns:cx2="http://schemas.microsoft.com/office/drawing/2015/10/21/chartex" xmlns:cx3="http://schemas.microsoft.com/office/drawing/2016/5/9/chartex" xmlns:cx4="http://schemas.microsoft.com/office/drawing/2016/5/10/chartex" xmlns:cx5="http://schemas.microsoft.com/office/drawing/2016/5/11/chartex" xmlns:cx6="http://schemas.microsoft.com/office/drawing/2016/5/12/chartex" xmlns:cx7="http://schemas.microsoft.com/office/drawing/2016/5/13/chartex" xmlns:cx8="http://schemas.microsoft.com/office/drawing/2016/5/14/chartex" xmlns:mc="http://schemas.openxmlformats.org/markup-compatibility/2006" xmlns:aink="http://schemas.microsoft.com/office/drawing/2016/ink" xmlns:am3d="http://schemas.microsoft.com/office/drawing/2017/model3d" xmlns:o="urn:schemas-microsoft-com:office:office" xmlns:oel="http://schemas.microsoft.com/office/2019/extlst" xmlns:r="http://schemas.openxmlformats.org/officeDocument/2006/relationships" xmlns:m="http://schemas.openxmlformats.org/officeDocument/2006/math" xmlns:v="urn:schemas-microsoft-com:vml" xmlns:wp14="http://schemas.microsoft.com/office/word/2010/wordprocessingDrawing" xmlns:wp="http://schemas.openxmlformats.org/drawingml/2006/wordprocessingDrawing" xmlns:w10="urn:schemas-microsoft-com:office:word" xmlns:w="http://schemas.openxmlformats.org/wordprocessingml/2006/main" xmlns:w14="http://schemas.microsoft.com/office/word/2010/wordml" xmlns:w15="http://schemas.microsoft.com/office/word/2012/wordml" xmlns:w16cex="http://schemas.microsoft.com/office/word/2018/wordml/cex" xmlns:w16cid="http://schemas.microsoft.com/office/word/2016/wordml/cid" xmlns:w16="http://schemas.microsoft.com/office/word/2018/wordml" xmlns:w16du="http://schemas.microsoft.com/office/word/2023/wordml/word16du" xmlns:w16sdtdh="http://schemas.microsoft.com/office/word/2020/wordml/sdtdatahash" xmlns:w16se="http://schemas.microsoft.com/office/word/2015/wordml/symex" xmlns:wpg="http://schemas.microsoft.com/office/word/2010/wordprocessingGroup" xmlns:wpi="http://schemas.microsoft.com/office/word/2010/wordprocessingInk" xmlns:wne="http://schemas.microsoft.com/office/word/2006/wordml" xmlns:wps="http://schemas.microsoft.com/office/word/2010/wordprocessingShape" mc:Ignorable="w14 w15 w16se w16cid w16 w16cex w16sdtdh wp14">
   <w:p>
     <w:pPr>
       <w:pStyle w:val="Header"/>
@@ -12775,7 +11781,7 @@
 </file>
 
 <file path=word/numbering.xml><?xml version="1.0" encoding="utf-8"?>
-<w:numbering xmlns:wpc="http://schemas.microsoft.com/office/word/2010/wordprocessingCanvas" xmlns:cx="http://schemas.microsoft.com/office/drawing/2014/chartex" xmlns:cx1="http://schemas.microsoft.com/office/drawing/2015/9/8/chartex" xmlns:cx2="http://schemas.microsoft.com/office/drawing/2015/10/21/chartex" xmlns:cx3="http://schemas.microsoft.com/office/drawing/2016/5/9/chartex" xmlns:cx4="http://schemas.microsoft.com/office/drawing/2016/5/10/chartex" xmlns:cx5="http://schemas.microsoft.com/office/drawing/2016/5/11/chartex" xmlns:cx6="http://schemas.microsoft.com/office/drawing/2016/5/12/chartex" xmlns:cx7="http://schemas.microsoft.com/office/drawing/2016/5/13/chartex" xmlns:cx8="http://schemas.microsoft.com/office/drawing/2016/5/14/chartex" xmlns:mc="http://schemas.openxmlformats.org/markup-compatibility/2006" xmlns:aink="http://schemas.microsoft.com/office/drawing/2016/ink" xmlns:am3d="http://schemas.microsoft.com/office/drawing/2017/model3d" xmlns:o="urn:schemas-microsoft-com:office:office" xmlns:r="http://schemas.openxmlformats.org/officeDocument/2006/relationships" xmlns:m="http://schemas.openxmlformats.org/officeDocument/2006/math" xmlns:v="urn:schemas-microsoft-com:vml" xmlns:wp14="http://schemas.microsoft.com/office/word/2010/wordprocessingDrawing" xmlns:wp="http://schemas.openxmlformats.org/drawingml/2006/wordprocessingDrawing" xmlns:w10="urn:schemas-microsoft-com:office:word" xmlns:w="http://schemas.openxmlformats.org/wordprocessingml/2006/main" xmlns:w14="http://schemas.microsoft.com/office/word/2010/wordml" xmlns:w15="http://schemas.microsoft.com/office/word/2012/wordml" xmlns:w16cex="http://schemas.microsoft.com/office/word/2018/wordml/cex" xmlns:w16cid="http://schemas.microsoft.com/office/word/2016/wordml/cid" xmlns:w16="http://schemas.microsoft.com/office/word/2018/wordml" xmlns:w16sdtdh="http://schemas.microsoft.com/office/word/2020/wordml/sdtdatahash" xmlns:w16se="http://schemas.microsoft.com/office/word/2015/wordml/symex" xmlns:wpg="http://schemas.microsoft.com/office/word/2010/wordprocessingGroup" xmlns:wpi="http://schemas.microsoft.com/office/word/2010/wordprocessingInk" xmlns:wne="http://schemas.microsoft.com/office/word/2006/wordml" xmlns:wps="http://schemas.microsoft.com/office/word/2010/wordprocessingShape" mc:Ignorable="w14 w15 w16se w16cid w16 w16cex w16sdtdh wp14">
+<w:numbering xmlns:wpc="http://schemas.microsoft.com/office/word/2010/wordprocessingCanvas" xmlns:cx="http://schemas.microsoft.com/office/drawing/2014/chartex" xmlns:cx1="http://schemas.microsoft.com/office/drawing/2015/9/8/chartex" xmlns:cx2="http://schemas.microsoft.com/office/drawing/2015/10/21/chartex" xmlns:cx3="http://schemas.microsoft.com/office/drawing/2016/5/9/chartex" xmlns:cx4="http://schemas.microsoft.com/office/drawing/2016/5/10/chartex" xmlns:cx5="http://schemas.microsoft.com/office/drawing/2016/5/11/chartex" xmlns:cx6="http://schemas.microsoft.com/office/drawing/2016/5/12/chartex" xmlns:cx7="http://schemas.microsoft.com/office/drawing/2016/5/13/chartex" xmlns:cx8="http://schemas.microsoft.com/office/drawing/2016/5/14/chartex" xmlns:mc="http://schemas.openxmlformats.org/markup-compatibility/2006" xmlns:aink="http://schemas.microsoft.com/office/drawing/2016/ink" xmlns:am3d="http://schemas.microsoft.com/office/drawing/2017/model3d" xmlns:o="urn:schemas-microsoft-com:office:office" xmlns:oel="http://schemas.microsoft.com/office/2019/extlst" xmlns:r="http://schemas.openxmlformats.org/officeDocument/2006/relationships" xmlns:m="http://schemas.openxmlformats.org/officeDocument/2006/math" xmlns:v="urn:schemas-microsoft-com:vml" xmlns:wp14="http://schemas.microsoft.com/office/word/2010/wordprocessingDrawing" xmlns:wp="http://schemas.openxmlformats.org/drawingml/2006/wordprocessingDrawing" xmlns:w10="urn:schemas-microsoft-com:office:word" xmlns:w="http://schemas.openxmlformats.org/wordprocessingml/2006/main" xmlns:w14="http://schemas.microsoft.com/office/word/2010/wordml" xmlns:w15="http://schemas.microsoft.com/office/word/2012/wordml" xmlns:w16cex="http://schemas.microsoft.com/office/word/2018/wordml/cex" xmlns:w16cid="http://schemas.microsoft.com/office/word/2016/wordml/cid" xmlns:w16="http://schemas.microsoft.com/office/word/2018/wordml" xmlns:w16du="http://schemas.microsoft.com/office/word/2023/wordml/word16du" xmlns:w16sdtdh="http://schemas.microsoft.com/office/word/2020/wordml/sdtdatahash" xmlns:w16se="http://schemas.microsoft.com/office/word/2015/wordml/symex" xmlns:wpg="http://schemas.microsoft.com/office/word/2010/wordprocessingGroup" xmlns:wpi="http://schemas.microsoft.com/office/word/2010/wordprocessingInk" xmlns:wne="http://schemas.microsoft.com/office/word/2006/wordml" xmlns:wps="http://schemas.microsoft.com/office/word/2010/wordprocessingShape" mc:Ignorable="w14 w15 w16se w16cid w16 w16cex w16sdtdh wp14">
   <w:abstractNum w:abstractNumId="0" w15:restartNumberingAfterBreak="0">
     <w:nsid w:val="11A47A5B"/>
     <w:multiLevelType w:val="hybridMultilevel"/>
@@ -13991,37 +12997,37 @@
       </w:rPr>
     </w:lvl>
   </w:abstractNum>
-  <w:num w:numId="1">
+  <w:num w:numId="1" w16cid:durableId="1011027222">
     <w:abstractNumId w:val="7"/>
   </w:num>
-  <w:num w:numId="2">
+  <w:num w:numId="2" w16cid:durableId="1096176807">
     <w:abstractNumId w:val="3"/>
   </w:num>
-  <w:num w:numId="3">
+  <w:num w:numId="3" w16cid:durableId="1098910099">
     <w:abstractNumId w:val="0"/>
   </w:num>
-  <w:num w:numId="4">
+  <w:num w:numId="4" w16cid:durableId="607662914">
     <w:abstractNumId w:val="6"/>
   </w:num>
-  <w:num w:numId="5">
+  <w:num w:numId="5" w16cid:durableId="342781659">
     <w:abstractNumId w:val="8"/>
   </w:num>
-  <w:num w:numId="6">
+  <w:num w:numId="6" w16cid:durableId="1447312707">
     <w:abstractNumId w:val="5"/>
   </w:num>
-  <w:num w:numId="7">
+  <w:num w:numId="7" w16cid:durableId="1850094780">
     <w:abstractNumId w:val="9"/>
   </w:num>
-  <w:num w:numId="8">
+  <w:num w:numId="8" w16cid:durableId="1314062900">
     <w:abstractNumId w:val="10"/>
   </w:num>
-  <w:num w:numId="9">
+  <w:num w:numId="9" w16cid:durableId="281427651">
     <w:abstractNumId w:val="1"/>
   </w:num>
-  <w:num w:numId="10">
+  <w:num w:numId="10" w16cid:durableId="708263800">
     <w:abstractNumId w:val="2"/>
   </w:num>
-  <w:num w:numId="11">
+  <w:num w:numId="11" w16cid:durableId="575213533">
     <w:abstractNumId w:val="4"/>
   </w:num>
 </w:numbering>

--- a/doc/TablaAnalisisDeRequerimientos.docx
+++ b/doc/TablaAnalisisDeRequerimientos.docx
@@ -3961,7 +3961,7 @@
                 <w:rFonts w:ascii="Arial" w:eastAsia="Arial" w:hAnsi="Arial" w:cs="Arial"/>
                 <w:lang w:val="en-US"/>
               </w:rPr>
-              <w:t>FR03: modify the bibliographic product</w:t>
+              <w:t>FR03: modify bibliographic product</w:t>
             </w:r>
           </w:p>
         </w:tc>
